--- a/SQL/Spark/Spark SQL 2.0 Experiences Using TPC-DS整理.docx
+++ b/SQL/Spark/Spark SQL 2.0 Experiences Using TPC-DS整理.docx
@@ -418,11 +418,6 @@
       </w:r>
     </w:p>
     <w:p>
-      <w:pPr>
-        <w:rPr>
-          <w:rFonts w:hint="eastAsia"/>
-        </w:rPr>
-      </w:pPr>
       <w:r>
         <w:rPr>
           <w:noProof/>
@@ -446,7 +441,7 @@
                     </pic:cNvPicPr>
                   </pic:nvPicPr>
                   <pic:blipFill>
-                    <a:blip r:embed="rId5">
+                    <a:blip r:embed="rId7">
                       <a:extLst>
                         <a:ext uri="{28A0092B-C50C-407E-A947-70E740481C1C}">
                           <a14:useLocalDpi xmlns:a14="http://schemas.microsoft.com/office/drawing/2010/main" val="0"/>
@@ -601,7 +596,7 @@
                     </pic:cNvPicPr>
                   </pic:nvPicPr>
                   <pic:blipFill>
-                    <a:blip r:embed="rId6">
+                    <a:blip r:embed="rId8">
                       <a:extLst>
                         <a:ext uri="{28A0092B-C50C-407E-A947-70E740481C1C}">
                           <a14:useLocalDpi xmlns:a14="http://schemas.microsoft.com/office/drawing/2010/main" val="0"/>
@@ -682,7 +677,7 @@
                     </pic:cNvPicPr>
                   </pic:nvPicPr>
                   <pic:blipFill>
-                    <a:blip r:embed="rId7">
+                    <a:blip r:embed="rId9">
                       <a:extLst>
                         <a:ext uri="{28A0092B-C50C-407E-A947-70E740481C1C}">
                           <a14:useLocalDpi xmlns:a14="http://schemas.microsoft.com/office/drawing/2010/main" val="0"/>
@@ -763,7 +758,7 @@
                     </pic:cNvPicPr>
                   </pic:nvPicPr>
                   <pic:blipFill>
-                    <a:blip r:embed="rId8">
+                    <a:blip r:embed="rId10">
                       <a:extLst>
                         <a:ext uri="{28A0092B-C50C-407E-A947-70E740481C1C}">
                           <a14:useLocalDpi xmlns:a14="http://schemas.microsoft.com/office/drawing/2010/main" val="0"/>
@@ -834,7 +829,7 @@
                     </pic:cNvPicPr>
                   </pic:nvPicPr>
                   <pic:blipFill>
-                    <a:blip r:embed="rId9">
+                    <a:blip r:embed="rId11">
                       <a:extLst>
                         <a:ext uri="{28A0092B-C50C-407E-A947-70E740481C1C}">
                           <a14:useLocalDpi xmlns:a14="http://schemas.microsoft.com/office/drawing/2010/main" val="0"/>
@@ -972,7 +967,12 @@
         <w:t>多个</w:t>
       </w:r>
       <w:r>
-        <w:t>fat table</w:t>
+        <w:t>big</w:t>
+      </w:r>
+      <w:bookmarkStart w:id="0" w:name="_GoBack"/>
+      <w:bookmarkEnd w:id="0"/>
+      <w:r>
+        <w:t xml:space="preserve"> table</w:t>
       </w:r>
       <w:r>
         <w:t>的连接操作</w:t>
@@ -1154,7 +1154,7 @@
                     </pic:cNvPicPr>
                   </pic:nvPicPr>
                   <pic:blipFill>
-                    <a:blip r:embed="rId10">
+                    <a:blip r:embed="rId12">
                       <a:extLst>
                         <a:ext uri="{28A0092B-C50C-407E-A947-70E740481C1C}">
                           <a14:useLocalDpi xmlns:a14="http://schemas.microsoft.com/office/drawing/2010/main" val="0"/>
@@ -1214,7 +1214,7 @@
                     </pic:cNvPicPr>
                   </pic:nvPicPr>
                   <pic:blipFill>
-                    <a:blip r:embed="rId11">
+                    <a:blip r:embed="rId13">
                       <a:extLst>
                         <a:ext uri="{28A0092B-C50C-407E-A947-70E740481C1C}">
                           <a14:useLocalDpi xmlns:a14="http://schemas.microsoft.com/office/drawing/2010/main" val="0"/>
@@ -1283,7 +1283,7 @@
                     </pic:cNvPicPr>
                   </pic:nvPicPr>
                   <pic:blipFill>
-                    <a:blip r:embed="rId12">
+                    <a:blip r:embed="rId14">
                       <a:extLst>
                         <a:ext uri="{28A0092B-C50C-407E-A947-70E740481C1C}">
                           <a14:useLocalDpi xmlns:a14="http://schemas.microsoft.com/office/drawing/2010/main" val="0"/>
@@ -1353,7 +1353,7 @@
                     </pic:cNvPicPr>
                   </pic:nvPicPr>
                   <pic:blipFill>
-                    <a:blip r:embed="rId13">
+                    <a:blip r:embed="rId15">
                       <a:extLst>
                         <a:ext uri="{28A0092B-C50C-407E-A947-70E740481C1C}">
                           <a14:useLocalDpi xmlns:a14="http://schemas.microsoft.com/office/drawing/2010/main" val="0"/>
@@ -1472,7 +1472,7 @@
                     </pic:cNvPicPr>
                   </pic:nvPicPr>
                   <pic:blipFill>
-                    <a:blip r:embed="rId14">
+                    <a:blip r:embed="rId16">
                       <a:extLst>
                         <a:ext uri="{28A0092B-C50C-407E-A947-70E740481C1C}">
                           <a14:useLocalDpi xmlns:a14="http://schemas.microsoft.com/office/drawing/2010/main" val="0"/>
@@ -1565,7 +1565,7 @@
                     </pic:cNvPicPr>
                   </pic:nvPicPr>
                   <pic:blipFill>
-                    <a:blip r:embed="rId15">
+                    <a:blip r:embed="rId17">
                       <a:extLst>
                         <a:ext uri="{28A0092B-C50C-407E-A947-70E740481C1C}">
                           <a14:useLocalDpi xmlns:a14="http://schemas.microsoft.com/office/drawing/2010/main" val="0"/>
@@ -1632,12 +1632,30 @@
         <w:widowControl/>
         <w:jc w:val="left"/>
         <w:rPr>
+          <w:rFonts w:ascii="宋体" w:eastAsia="宋体" w:hAnsi="宋体" w:cs="宋体"/>
+          <w:kern w:val="0"/>
+          <w:sz w:val="24"/>
+          <w:szCs w:val="24"/>
+        </w:rPr>
+      </w:pPr>
+      <w:r>
+        <w:rPr>
+          <w:rFonts w:ascii="宋体" w:eastAsia="宋体" w:hAnsi="宋体" w:cs="宋体"/>
+          <w:kern w:val="0"/>
+          <w:sz w:val="24"/>
+          <w:szCs w:val="24"/>
+        </w:rPr>
+        <w:t>先放开内存使queries测试通过</w:t>
+      </w:r>
+      <w:r>
+        <w:rPr>
           <w:rFonts w:ascii="宋体" w:eastAsia="宋体" w:hAnsi="宋体" w:cs="宋体" w:hint="eastAsia"/>
           <w:kern w:val="0"/>
           <w:sz w:val="24"/>
           <w:szCs w:val="24"/>
         </w:rPr>
-      </w:pPr>
+        <w:t>，</w:t>
+      </w:r>
       <w:r>
         <w:rPr>
           <w:rFonts w:ascii="宋体" w:eastAsia="宋体" w:hAnsi="宋体" w:cs="宋体"/>
@@ -1645,28 +1663,8 @@
           <w:sz w:val="24"/>
           <w:szCs w:val="24"/>
         </w:rPr>
-        <w:t>先放开内存使queries测试通过</w:t>
-      </w:r>
-      <w:r>
-        <w:rPr>
-          <w:rFonts w:ascii="宋体" w:eastAsia="宋体" w:hAnsi="宋体" w:cs="宋体" w:hint="eastAsia"/>
-          <w:kern w:val="0"/>
-          <w:sz w:val="24"/>
-          <w:szCs w:val="24"/>
-        </w:rPr>
-        <w:t>，</w:t>
-      </w:r>
-      <w:r>
-        <w:rPr>
-          <w:rFonts w:ascii="宋体" w:eastAsia="宋体" w:hAnsi="宋体" w:cs="宋体"/>
-          <w:kern w:val="0"/>
-          <w:sz w:val="24"/>
-          <w:szCs w:val="24"/>
-        </w:rPr>
         <w:t>然后减少内存</w:t>
       </w:r>
-      <w:bookmarkStart w:id="0" w:name="_GoBack"/>
-      <w:bookmarkEnd w:id="0"/>
     </w:p>
     <w:p>
       <w:pPr>
@@ -1705,7 +1703,7 @@
                     </pic:cNvPicPr>
                   </pic:nvPicPr>
                   <pic:blipFill>
-                    <a:blip r:embed="rId16">
+                    <a:blip r:embed="rId18">
                       <a:extLst>
                         <a:ext uri="{28A0092B-C50C-407E-A947-70E740481C1C}">
                           <a14:useLocalDpi xmlns:a14="http://schemas.microsoft.com/office/drawing/2010/main" val="0"/>
@@ -2138,7 +2136,7 @@
                     </pic:cNvPicPr>
                   </pic:nvPicPr>
                   <pic:blipFill>
-                    <a:blip r:embed="rId17" cstate="print">
+                    <a:blip r:embed="rId19" cstate="print">
                       <a:extLst>
                         <a:ext uri="{28A0092B-C50C-407E-A947-70E740481C1C}">
                           <a14:useLocalDpi xmlns:a14="http://schemas.microsoft.com/office/drawing/2010/main" val="0"/>
@@ -2193,7 +2191,7 @@
                     </pic:cNvPicPr>
                   </pic:nvPicPr>
                   <pic:blipFill>
-                    <a:blip r:embed="rId18">
+                    <a:blip r:embed="rId20">
                       <a:extLst>
                         <a:ext uri="{28A0092B-C50C-407E-A947-70E740481C1C}">
                           <a14:useLocalDpi xmlns:a14="http://schemas.microsoft.com/office/drawing/2010/main" val="0"/>
@@ -2267,7 +2265,7 @@
                     </pic:cNvPicPr>
                   </pic:nvPicPr>
                   <pic:blipFill>
-                    <a:blip r:embed="rId19">
+                    <a:blip r:embed="rId21">
                       <a:extLst>
                         <a:ext uri="{28A0092B-C50C-407E-A947-70E740481C1C}">
                           <a14:useLocalDpi xmlns:a14="http://schemas.microsoft.com/office/drawing/2010/main" val="0"/>
@@ -2405,7 +2403,7 @@
                     </pic:cNvPicPr>
                   </pic:nvPicPr>
                   <pic:blipFill>
-                    <a:blip r:embed="rId20">
+                    <a:blip r:embed="rId22">
                       <a:extLst>
                         <a:ext uri="{28A0092B-C50C-407E-A947-70E740481C1C}">
                           <a14:useLocalDpi xmlns:a14="http://schemas.microsoft.com/office/drawing/2010/main" val="0"/>
@@ -2509,7 +2507,7 @@
                     </pic:cNvPicPr>
                   </pic:nvPicPr>
                   <pic:blipFill>
-                    <a:blip r:embed="rId21">
+                    <a:blip r:embed="rId23">
                       <a:extLst>
                         <a:ext uri="{28A0092B-C50C-407E-A947-70E740481C1C}">
                           <a14:useLocalDpi xmlns:a14="http://schemas.microsoft.com/office/drawing/2010/main" val="0"/>
@@ -2586,7 +2584,7 @@
                     </pic:cNvPicPr>
                   </pic:nvPicPr>
                   <pic:blipFill>
-                    <a:blip r:embed="rId22">
+                    <a:blip r:embed="rId24">
                       <a:extLst>
                         <a:ext uri="{28A0092B-C50C-407E-A947-70E740481C1C}">
                           <a14:useLocalDpi xmlns:a14="http://schemas.microsoft.com/office/drawing/2010/main" val="0"/>
@@ -2675,7 +2673,7 @@
                     </pic:cNvPicPr>
                   </pic:nvPicPr>
                   <pic:blipFill>
-                    <a:blip r:embed="rId23">
+                    <a:blip r:embed="rId25">
                       <a:extLst>
                         <a:ext uri="{28A0092B-C50C-407E-A947-70E740481C1C}">
                           <a14:useLocalDpi xmlns:a14="http://schemas.microsoft.com/office/drawing/2010/main" val="0"/>
@@ -3050,6 +3048,44 @@
     </w:sectPr>
   </w:body>
 </w:document>
+</file>
+
+<file path=word/endnotes.xml><?xml version="1.0" encoding="utf-8"?>
+<w:endnotes xmlns:wpc="http://schemas.microsoft.com/office/word/2010/wordprocessingCanvas" xmlns:mc="http://schemas.openxmlformats.org/markup-compatibility/2006" xmlns:o="urn:schemas-microsoft-com:office:office" xmlns:r="http://schemas.openxmlformats.org/officeDocument/2006/relationships" xmlns:m="http://schemas.openxmlformats.org/officeDocument/2006/math" xmlns:v="urn:schemas-microsoft-com:vml" xmlns:wp14="http://schemas.microsoft.com/office/word/2010/wordprocessingDrawing" xmlns:wp="http://schemas.openxmlformats.org/drawingml/2006/wordprocessingDrawing" xmlns:w10="urn:schemas-microsoft-com:office:word" xmlns:w="http://schemas.openxmlformats.org/wordprocessingml/2006/main" xmlns:w14="http://schemas.microsoft.com/office/word/2010/wordml" xmlns:w15="http://schemas.microsoft.com/office/word/2012/wordml" xmlns:wpg="http://schemas.microsoft.com/office/word/2010/wordprocessingGroup" xmlns:wpi="http://schemas.microsoft.com/office/word/2010/wordprocessingInk" xmlns:wne="http://schemas.microsoft.com/office/word/2006/wordml" xmlns:wps="http://schemas.microsoft.com/office/word/2010/wordprocessingShape" mc:Ignorable="w14 w15 wp14">
+  <w:endnote w:type="separator" w:id="-1">
+    <w:p>
+      <w:r>
+        <w:separator/>
+      </w:r>
+    </w:p>
+  </w:endnote>
+  <w:endnote w:type="continuationSeparator" w:id="0">
+    <w:p>
+      <w:r>
+        <w:continuationSeparator/>
+      </w:r>
+    </w:p>
+  </w:endnote>
+</w:endnotes>
+</file>
+
+<file path=word/footnotes.xml><?xml version="1.0" encoding="utf-8"?>
+<w:footnotes xmlns:wpc="http://schemas.microsoft.com/office/word/2010/wordprocessingCanvas" xmlns:mc="http://schemas.openxmlformats.org/markup-compatibility/2006" xmlns:o="urn:schemas-microsoft-com:office:office" xmlns:r="http://schemas.openxmlformats.org/officeDocument/2006/relationships" xmlns:m="http://schemas.openxmlformats.org/officeDocument/2006/math" xmlns:v="urn:schemas-microsoft-com:vml" xmlns:wp14="http://schemas.microsoft.com/office/word/2010/wordprocessingDrawing" xmlns:wp="http://schemas.openxmlformats.org/drawingml/2006/wordprocessingDrawing" xmlns:w10="urn:schemas-microsoft-com:office:word" xmlns:w="http://schemas.openxmlformats.org/wordprocessingml/2006/main" xmlns:w14="http://schemas.microsoft.com/office/word/2010/wordml" xmlns:w15="http://schemas.microsoft.com/office/word/2012/wordml" xmlns:wpg="http://schemas.microsoft.com/office/word/2010/wordprocessingGroup" xmlns:wpi="http://schemas.microsoft.com/office/word/2010/wordprocessingInk" xmlns:wne="http://schemas.microsoft.com/office/word/2006/wordml" xmlns:wps="http://schemas.microsoft.com/office/word/2010/wordprocessingShape" mc:Ignorable="w14 w15 wp14">
+  <w:footnote w:type="separator" w:id="-1">
+    <w:p>
+      <w:r>
+        <w:separator/>
+      </w:r>
+    </w:p>
+  </w:footnote>
+  <w:footnote w:type="continuationSeparator" w:id="0">
+    <w:p>
+      <w:r>
+        <w:continuationSeparator/>
+      </w:r>
+    </w:p>
+  </w:footnote>
+</w:footnotes>
 </file>
 
 <file path=word/numbering.xml><?xml version="1.0" encoding="utf-8"?>
@@ -4003,6 +4039,71 @@
       <w:szCs w:val="32"/>
     </w:rPr>
   </w:style>
+  <w:style w:type="paragraph" w:styleId="a5">
+    <w:name w:val="header"/>
+    <w:basedOn w:val="a"/>
+    <w:link w:val="Char"/>
+    <w:uiPriority w:val="99"/>
+    <w:unhideWhenUsed/>
+    <w:rsid w:val="001223DB"/>
+    <w:pPr>
+      <w:pBdr>
+        <w:bottom w:val="single" w:sz="6" w:space="1" w:color="auto"/>
+      </w:pBdr>
+      <w:tabs>
+        <w:tab w:val="center" w:pos="4153"/>
+        <w:tab w:val="right" w:pos="8306"/>
+      </w:tabs>
+      <w:snapToGrid w:val="0"/>
+      <w:jc w:val="center"/>
+    </w:pPr>
+    <w:rPr>
+      <w:sz w:val="18"/>
+      <w:szCs w:val="18"/>
+    </w:rPr>
+  </w:style>
+  <w:style w:type="character" w:customStyle="1" w:styleId="Char">
+    <w:name w:val="页眉 Char"/>
+    <w:basedOn w:val="a0"/>
+    <w:link w:val="a5"/>
+    <w:uiPriority w:val="99"/>
+    <w:rsid w:val="001223DB"/>
+    <w:rPr>
+      <w:sz w:val="18"/>
+      <w:szCs w:val="18"/>
+    </w:rPr>
+  </w:style>
+  <w:style w:type="paragraph" w:styleId="a6">
+    <w:name w:val="footer"/>
+    <w:basedOn w:val="a"/>
+    <w:link w:val="Char0"/>
+    <w:uiPriority w:val="99"/>
+    <w:unhideWhenUsed/>
+    <w:rsid w:val="001223DB"/>
+    <w:pPr>
+      <w:tabs>
+        <w:tab w:val="center" w:pos="4153"/>
+        <w:tab w:val="right" w:pos="8306"/>
+      </w:tabs>
+      <w:snapToGrid w:val="0"/>
+      <w:jc w:val="left"/>
+    </w:pPr>
+    <w:rPr>
+      <w:sz w:val="18"/>
+      <w:szCs w:val="18"/>
+    </w:rPr>
+  </w:style>
+  <w:style w:type="character" w:customStyle="1" w:styleId="Char0">
+    <w:name w:val="页脚 Char"/>
+    <w:basedOn w:val="a0"/>
+    <w:link w:val="a6"/>
+    <w:uiPriority w:val="99"/>
+    <w:rsid w:val="001223DB"/>
+    <w:rPr>
+      <w:sz w:val="18"/>
+      <w:szCs w:val="18"/>
+    </w:rPr>
+  </w:style>
 </w:styles>
 </file>
 
